--- a/Projeto-AjudeMais/002-Acompanhamento/Iteracao-06/FDI- Feedback da Iteração-IT06.docx
+++ b/Projeto-AjudeMais/002-Acompanhamento/Iteracao-06/FDI- Feedback da Iteração-IT06.docx
@@ -208,23 +208,7 @@
           <w:sz w:val="24"/>
           <w:szCs w:val="24"/>
         </w:rPr>
-        <w:t>0</w:t>
-      </w:r>
-      <w:r>
-        <w:rPr>
-          <w:rFonts w:eastAsia="Arimo,Arial Narrow" w:cs="Arial" w:ascii="Arial" w:hAnsi="Arial"/>
-          <w:sz w:val="24"/>
-          <w:szCs w:val="24"/>
-        </w:rPr>
-        <w:t>6</w:t>
-      </w:r>
-      <w:r>
-        <w:rPr>
-          <w:rFonts w:eastAsia="Arimo,Arial Narrow" w:cs="Arial" w:ascii="Arial" w:hAnsi="Arial"/>
-          <w:sz w:val="24"/>
-          <w:szCs w:val="24"/>
-        </w:rPr>
-        <w:t xml:space="preserve">   </w:t>
+        <w:t xml:space="preserve">06   </w:t>
       </w:r>
       <w:bookmarkStart w:id="4" w:name="__DdeLink__69_478826187"/>
       <w:r>
@@ -245,8 +229,9 @@
           <w:sz w:val="24"/>
           <w:szCs w:val="24"/>
         </w:rPr>
-        <w:t xml:space="preserve"> </w:t>
-      </w:r>
+        <w:t xml:space="preserve"> 27/07/2017</w:t>
+      </w:r>
+      <w:bookmarkEnd w:id="4"/>
       <w:r>
         <w:rPr>
           <w:rFonts w:eastAsia="Arimo,Arial Narrow" w:cs="Arial" w:ascii="Arial" w:hAnsi="Arial"/>
@@ -255,7 +240,17 @@
           <w:sz w:val="24"/>
           <w:szCs w:val="24"/>
         </w:rPr>
-        <w:t>27</w:t>
+        <w:t xml:space="preserve"> </w:t>
+      </w:r>
+      <w:r>
+        <w:rPr>
+          <w:rFonts w:eastAsia="Arimo,Arial Narrow" w:cs="Arial" w:ascii="Arial" w:hAnsi="Arial"/>
+          <w:b/>
+          <w:bCs/>
+          <w:sz w:val="24"/>
+          <w:szCs w:val="24"/>
+        </w:rPr>
+        <w:t>AUTOR:</w:t>
       </w:r>
       <w:r>
         <w:rPr>
@@ -265,19 +260,166 @@
           <w:sz w:val="24"/>
           <w:szCs w:val="24"/>
         </w:rPr>
-        <w:t>/07/2017</w:t>
-      </w:r>
-      <w:bookmarkEnd w:id="4"/>
-      <w:r>
-        <w:rPr>
-          <w:rFonts w:eastAsia="Arimo,Arial Narrow" w:cs="Arial" w:ascii="Arial" w:hAnsi="Arial"/>
-          <w:b w:val="false"/>
-          <w:bCs w:val="false"/>
-          <w:sz w:val="24"/>
-          <w:szCs w:val="24"/>
-        </w:rPr>
-        <w:t xml:space="preserve"> </w:t>
-      </w:r>
+        <w:t>José Rafael</w:t>
+      </w:r>
+    </w:p>
+    <w:p>
+      <w:pPr>
+        <w:pStyle w:val="Normal"/>
+        <w:spacing w:before="0" w:after="160"/>
+        <w:jc w:val="both"/>
+        <w:rPr/>
+      </w:pPr>
+      <w:r>
+        <w:rPr>
+          <w:rFonts w:cs="Arial" w:ascii="Arial" w:hAnsi="Arial"/>
+          <w:b/>
+          <w:bCs/>
+        </w:rPr>
+        <w:t>MOBILE</w:t>
+      </w:r>
+    </w:p>
+    <w:p>
+      <w:pPr>
+        <w:pStyle w:val="Normal"/>
+        <w:spacing w:before="0" w:after="160"/>
+        <w:jc w:val="both"/>
+        <w:rPr/>
+      </w:pPr>
+      <w:r>
+        <w:rPr>
+          <w:rFonts w:cs="Arial" w:ascii="Arial" w:hAnsi="Arial"/>
+        </w:rPr>
+        <w:t>1 – Correções Login com Facebook</w:t>
+      </w:r>
+      <w:bookmarkStart w:id="5" w:name="_GoBack"/>
+      <w:bookmarkEnd w:id="5"/>
+      <w:r>
+        <w:rPr>
+          <w:rFonts w:cs="Arial" w:ascii="Arial" w:hAnsi="Arial"/>
+        </w:rPr>
+        <w:t xml:space="preserve">; </w:t>
+      </w:r>
+    </w:p>
+    <w:p>
+      <w:pPr>
+        <w:pStyle w:val="Normal"/>
+        <w:spacing w:before="0" w:after="160"/>
+        <w:jc w:val="both"/>
+        <w:rPr/>
+      </w:pPr>
+      <w:r>
+        <w:rPr>
+          <w:rFonts w:cs="Arial" w:ascii="Arial" w:hAnsi="Arial"/>
+        </w:rPr>
+        <w:t>OK</w:t>
+      </w:r>
+    </w:p>
+    <w:p>
+      <w:pPr>
+        <w:pStyle w:val="Normal"/>
+        <w:spacing w:before="0" w:after="160"/>
+        <w:jc w:val="both"/>
+        <w:rPr/>
+      </w:pPr>
+      <w:r>
+        <w:rPr>
+          <w:rFonts w:cs="Arial" w:ascii="Arial" w:hAnsi="Arial"/>
+        </w:rPr>
+        <w:t>2 – Correções na Sicronização durante o processo de aceitar coleta;</w:t>
+      </w:r>
+    </w:p>
+    <w:p>
+      <w:pPr>
+        <w:pStyle w:val="Normal"/>
+        <w:spacing w:before="0" w:after="160"/>
+        <w:jc w:val="both"/>
+        <w:rPr/>
+      </w:pPr>
+      <w:r>
+        <w:rPr>
+          <w:rFonts w:cs="Arial" w:ascii="Arial" w:hAnsi="Arial"/>
+        </w:rPr>
+        <w:t>OK</w:t>
+      </w:r>
+    </w:p>
+    <w:p>
+      <w:pPr>
+        <w:pStyle w:val="Normal"/>
+        <w:spacing w:before="0" w:after="160"/>
+        <w:jc w:val="both"/>
+        <w:rPr/>
+      </w:pPr>
+      <w:r>
+        <w:rPr>
+          <w:rFonts w:cs="Arial" w:ascii="Arial" w:hAnsi="Arial"/>
+        </w:rPr>
+        <w:t>3 – Correções de erros e issue nos aplicativos android;</w:t>
+      </w:r>
+    </w:p>
+    <w:p>
+      <w:pPr>
+        <w:pStyle w:val="Normal"/>
+        <w:spacing w:before="0" w:after="160"/>
+        <w:jc w:val="both"/>
+        <w:rPr/>
+      </w:pPr>
+      <w:r>
+        <w:rPr>
+          <w:rFonts w:cs="Arial" w:ascii="Arial" w:hAnsi="Arial"/>
+        </w:rPr>
+        <w:t>OK</w:t>
+      </w:r>
+    </w:p>
+    <w:p>
+      <w:pPr>
+        <w:pStyle w:val="Normal"/>
+        <w:spacing w:before="0" w:after="160"/>
+        <w:jc w:val="both"/>
+        <w:rPr/>
+      </w:pPr>
+      <w:r>
+        <w:rPr>
+          <w:rFonts w:cs="Arial" w:ascii="Arial" w:hAnsi="Arial"/>
+        </w:rPr>
+        <w:t>4 – Novo fluxo de cancelamento de coleta;</w:t>
+      </w:r>
+    </w:p>
+    <w:p>
+      <w:pPr>
+        <w:pStyle w:val="Normal"/>
+        <w:spacing w:before="0" w:after="160"/>
+        <w:jc w:val="both"/>
+        <w:rPr/>
+      </w:pPr>
+      <w:r>
+        <w:rPr>
+          <w:rFonts w:cs="Arial" w:ascii="Arial" w:hAnsi="Arial"/>
+        </w:rPr>
+        <w:t>OK</w:t>
+      </w:r>
+    </w:p>
+    <w:p>
+      <w:pPr>
+        <w:pStyle w:val="Normal"/>
+        <w:spacing w:before="0" w:after="160"/>
+        <w:jc w:val="both"/>
+        <w:rPr>
+          <w:rFonts w:ascii="Arial" w:hAnsi="Arial" w:cs="Arial"/>
+        </w:rPr>
+      </w:pPr>
+      <w:r>
+        <w:rPr>
+          <w:rFonts w:cs="Arial" w:ascii="Arial" w:hAnsi="Arial"/>
+        </w:rPr>
+      </w:r>
+    </w:p>
+    <w:p>
+      <w:pPr>
+        <w:pStyle w:val="Normal"/>
+        <w:spacing w:before="0" w:after="160"/>
+        <w:rPr/>
+      </w:pPr>
       <w:r>
         <w:rPr>
           <w:rFonts w:eastAsia="Arimo,Arial Narrow" w:cs="Arial" w:ascii="Arial" w:hAnsi="Arial"/>
@@ -286,128 +428,6 @@
           <w:sz w:val="24"/>
           <w:szCs w:val="24"/>
         </w:rPr>
-        <w:t>AUTOR:</w:t>
-      </w:r>
-      <w:r>
-        <w:rPr>
-          <w:rFonts w:eastAsia="Arimo,Arial Narrow" w:cs="Arial" w:ascii="Arial" w:hAnsi="Arial"/>
-          <w:b w:val="false"/>
-          <w:bCs w:val="false"/>
-          <w:sz w:val="24"/>
-          <w:szCs w:val="24"/>
-        </w:rPr>
-        <w:t>José Rafael</w:t>
-      </w:r>
-    </w:p>
-    <w:p>
-      <w:pPr>
-        <w:pStyle w:val="Normal"/>
-        <w:spacing w:before="0" w:after="160"/>
-        <w:jc w:val="both"/>
-        <w:rPr/>
-      </w:pPr>
-      <w:r>
-        <w:rPr>
-          <w:rFonts w:cs="Arial" w:ascii="Arial" w:hAnsi="Arial"/>
-          <w:b/>
-          <w:bCs/>
-        </w:rPr>
-        <w:t>MOBILE</w:t>
-      </w:r>
-    </w:p>
-    <w:p>
-      <w:pPr>
-        <w:pStyle w:val="Normal"/>
-        <w:spacing w:before="0" w:after="160"/>
-        <w:jc w:val="both"/>
-        <w:rPr/>
-      </w:pPr>
-      <w:r>
-        <w:rPr>
-          <w:rFonts w:cs="Arial" w:ascii="Arial" w:hAnsi="Arial"/>
-        </w:rPr>
-        <w:t>1 – Correções Login com Facebook</w:t>
-      </w:r>
-      <w:bookmarkStart w:id="5" w:name="_GoBack"/>
-      <w:bookmarkEnd w:id="5"/>
-      <w:r>
-        <w:rPr>
-          <w:rFonts w:cs="Arial" w:ascii="Arial" w:hAnsi="Arial"/>
-        </w:rPr>
-        <w:t>;</w:t>
-      </w:r>
-    </w:p>
-    <w:p>
-      <w:pPr>
-        <w:pStyle w:val="Normal"/>
-        <w:spacing w:before="0" w:after="160"/>
-        <w:jc w:val="both"/>
-        <w:rPr/>
-      </w:pPr>
-      <w:r>
-        <w:rPr>
-          <w:rFonts w:cs="Arial" w:ascii="Arial" w:hAnsi="Arial"/>
-        </w:rPr>
-        <w:t>2 – Correções na Sicronização durante o processo de aceitar coleta;</w:t>
-      </w:r>
-    </w:p>
-    <w:p>
-      <w:pPr>
-        <w:pStyle w:val="Normal"/>
-        <w:spacing w:before="0" w:after="160"/>
-        <w:jc w:val="both"/>
-        <w:rPr/>
-      </w:pPr>
-      <w:r>
-        <w:rPr>
-          <w:rFonts w:cs="Arial" w:ascii="Arial" w:hAnsi="Arial"/>
-        </w:rPr>
-        <w:t>3 – Correções de erros e issue nos aplicativos android;</w:t>
-      </w:r>
-    </w:p>
-    <w:p>
-      <w:pPr>
-        <w:pStyle w:val="Normal"/>
-        <w:spacing w:before="0" w:after="160"/>
-        <w:jc w:val="both"/>
-        <w:rPr/>
-      </w:pPr>
-      <w:r>
-        <w:rPr>
-          <w:rFonts w:cs="Arial" w:ascii="Arial" w:hAnsi="Arial"/>
-        </w:rPr>
-        <w:t>4 – Novo fluxo de cancelamento de coleta;</w:t>
-      </w:r>
-    </w:p>
-    <w:p>
-      <w:pPr>
-        <w:pStyle w:val="Normal"/>
-        <w:spacing w:before="0" w:after="160"/>
-        <w:jc w:val="both"/>
-        <w:rPr>
-          <w:rFonts w:ascii="Arial" w:hAnsi="Arial" w:cs="Arial"/>
-        </w:rPr>
-      </w:pPr>
-      <w:r>
-        <w:rPr>
-          <w:rFonts w:cs="Arial" w:ascii="Arial" w:hAnsi="Arial"/>
-        </w:rPr>
-      </w:r>
-    </w:p>
-    <w:p>
-      <w:pPr>
-        <w:pStyle w:val="Normal"/>
-        <w:spacing w:before="0" w:after="160"/>
-        <w:rPr/>
-      </w:pPr>
-      <w:r>
-        <w:rPr>
-          <w:rFonts w:eastAsia="Arimo,Arial Narrow" w:cs="Arial" w:ascii="Arial" w:hAnsi="Arial"/>
-          <w:b/>
-          <w:bCs/>
-          <w:sz w:val="24"/>
-          <w:szCs w:val="24"/>
-        </w:rPr>
         <w:t>WEB</w:t>
       </w:r>
     </w:p>
@@ -436,6 +456,20 @@
         <w:rPr>
           <w:rFonts w:cs="Arial" w:ascii="Arial" w:hAnsi="Arial"/>
         </w:rPr>
+        <w:t>OK</w:t>
+      </w:r>
+    </w:p>
+    <w:p>
+      <w:pPr>
+        <w:pStyle w:val="Normal"/>
+        <w:spacing w:before="0" w:after="160"/>
+        <w:jc w:val="both"/>
+        <w:rPr/>
+      </w:pPr>
+      <w:r>
+        <w:rPr>
+          <w:rFonts w:cs="Arial" w:ascii="Arial" w:hAnsi="Arial"/>
+        </w:rPr>
         <w:t>6 - Relatório Doações no último mês (Instituição);</w:t>
       </w:r>
     </w:p>
@@ -450,7 +484,35 @@
         <w:rPr>
           <w:rFonts w:cs="Arial" w:ascii="Arial" w:hAnsi="Arial"/>
         </w:rPr>
+        <w:t>OK</w:t>
+      </w:r>
+    </w:p>
+    <w:p>
+      <w:pPr>
+        <w:pStyle w:val="Normal"/>
+        <w:spacing w:before="0" w:after="160"/>
+        <w:jc w:val="both"/>
+        <w:rPr/>
+      </w:pPr>
+      <w:r>
+        <w:rPr>
+          <w:rFonts w:cs="Arial" w:ascii="Arial" w:hAnsi="Arial"/>
+        </w:rPr>
         <w:t>7 – Relatório com visão geral por Instituição (Administrador) ;</w:t>
+      </w:r>
+    </w:p>
+    <w:p>
+      <w:pPr>
+        <w:pStyle w:val="Normal"/>
+        <w:spacing w:before="0" w:after="160"/>
+        <w:jc w:val="both"/>
+        <w:rPr/>
+      </w:pPr>
+      <w:r>
+        <w:rPr>
+          <w:rFonts w:cs="Arial" w:ascii="Arial" w:hAnsi="Arial"/>
+        </w:rPr>
+        <w:t>OK</w:t>
       </w:r>
     </w:p>
     <w:p>
@@ -486,6 +548,20 @@
         <w:rPr>
           <w:rFonts w:cs="Arial" w:ascii="Arial" w:hAnsi="Arial"/>
         </w:rPr>
+        <w:t>OK</w:t>
+      </w:r>
+    </w:p>
+    <w:p>
+      <w:pPr>
+        <w:pStyle w:val="Normal"/>
+        <w:spacing w:before="0" w:after="160"/>
+        <w:jc w:val="both"/>
+        <w:rPr/>
+      </w:pPr>
+      <w:r>
+        <w:rPr>
+          <w:rFonts w:cs="Arial" w:ascii="Arial" w:hAnsi="Arial"/>
+        </w:rPr>
         <w:t>9 – Relatatório com mensageiros que mas coletaram doações (Instituição);</w:t>
       </w:r>
     </w:p>
@@ -500,6 +576,20 @@
         <w:rPr>
           <w:rFonts w:cs="Arial" w:ascii="Arial" w:hAnsi="Arial"/>
         </w:rPr>
+        <w:t>OK</w:t>
+      </w:r>
+    </w:p>
+    <w:p>
+      <w:pPr>
+        <w:pStyle w:val="Normal"/>
+        <w:spacing w:before="0" w:after="160"/>
+        <w:jc w:val="both"/>
+        <w:rPr/>
+      </w:pPr>
+      <w:r>
+        <w:rPr>
+          <w:rFonts w:cs="Arial" w:ascii="Arial" w:hAnsi="Arial"/>
+        </w:rPr>
         <w:t>10 – Relatório com situação das campanhas em andamento (Instituiçao);</w:t>
       </w:r>
     </w:p>
@@ -514,6 +604,20 @@
         <w:rPr>
           <w:rFonts w:cs="Arial" w:ascii="Arial" w:hAnsi="Arial"/>
         </w:rPr>
+        <w:t>OK</w:t>
+      </w:r>
+    </w:p>
+    <w:p>
+      <w:pPr>
+        <w:pStyle w:val="Normal"/>
+        <w:spacing w:before="0" w:after="160"/>
+        <w:jc w:val="both"/>
+        <w:rPr/>
+      </w:pPr>
+      <w:r>
+        <w:rPr>
+          <w:rFonts w:cs="Arial" w:ascii="Arial" w:hAnsi="Arial"/>
+        </w:rPr>
         <w:t>11 – Relatório</w:t>
       </w:r>
       <w:bookmarkStart w:id="7" w:name="__DdeLink__558_1691210389"/>
@@ -542,6 +646,20 @@
         <w:rPr>
           <w:rFonts w:cs="Arial" w:ascii="Arial" w:hAnsi="Arial"/>
         </w:rPr>
+        <w:t>OK</w:t>
+      </w:r>
+    </w:p>
+    <w:p>
+      <w:pPr>
+        <w:pStyle w:val="Normal"/>
+        <w:spacing w:before="0" w:after="160"/>
+        <w:jc w:val="both"/>
+        <w:rPr/>
+      </w:pPr>
+      <w:r>
+        <w:rPr>
+          <w:rFonts w:cs="Arial" w:ascii="Arial" w:hAnsi="Arial"/>
+        </w:rPr>
         <w:t>12 – Relatório  com a contagem de mensageiros Associados, doações, campanhas e itens doáveis no sistema (Instituição);</w:t>
       </w:r>
     </w:p>
@@ -550,12 +668,21 @@
         <w:pStyle w:val="Normal"/>
         <w:spacing w:before="0" w:after="160"/>
         <w:jc w:val="both"/>
-        <w:rPr>
-          <w:rFonts w:ascii="Arial" w:hAnsi="Arial" w:cs="Arial"/>
-          <w:b/>
-          <w:b/>
-          <w:bCs/>
-        </w:rPr>
+        <w:rPr/>
+      </w:pPr>
+      <w:r>
+        <w:rPr>
+          <w:rFonts w:cs="Arial" w:ascii="Arial" w:hAnsi="Arial"/>
+        </w:rPr>
+        <w:t>Ok</w:t>
+      </w:r>
+    </w:p>
+    <w:p>
+      <w:pPr>
+        <w:pStyle w:val="Normal"/>
+        <w:spacing w:before="0" w:after="160"/>
+        <w:jc w:val="both"/>
+        <w:rPr/>
       </w:pPr>
       <w:r>
         <w:rPr/>
